--- a/Scrum_meetings/SCRUM-MEETING-Week 10.docx
+++ b/Scrum_meetings/SCRUM-MEETING-Week 10.docx
@@ -20,7 +20,13 @@
         <w:t> </w:t>
       </w:r>
       <w:r>
-        <w:t>SCRUM MEETING WEEK ()</w:t>
+        <w:t>SCRUM MEETING WEEK (</w:t>
+      </w:r>
+      <w:r>
+        <w:t>10</w:t>
+      </w:r>
+      <w:r>
+        <w:t>)</w:t>
       </w:r>
     </w:p>
     <w:p>
@@ -92,7 +98,7 @@
           <w:szCs w:val="34"/>
         </w:rPr>
         <w:drawing>
-          <wp:inline distT="0" distB="0" distL="0" distR="0" wp14:anchorId="79682000" wp14:editId="2AA0A4C6">
+          <wp:inline distT="0" distB="0" distL="0" distR="0" wp14:anchorId="45702BB9" wp14:editId="7B086689">
             <wp:extent cx="157163" cy="157163"/>
             <wp:effectExtent l="0" t="0" r="0" b="0"/>
             <wp:docPr id="1499542647" name="Picture 4" descr=":white_check_mark:"/>
@@ -290,13 +296,12 @@
               </w:rPr>
               <w:t>​​</w:t>
             </w:r>
-          </w:p>
-          <w:p>
-            <w:pPr>
-              <w:rPr>
-                <w:rFonts w:ascii="Times New Roman" w:eastAsia="Times New Roman" w:hAnsi="Times New Roman" w:cs="Times New Roman"/>
-              </w:rPr>
-            </w:pPr>
+            <w:r>
+              <w:rPr>
+                <w:rFonts w:ascii="Times New Roman" w:eastAsia="Times New Roman" w:hAnsi="Times New Roman" w:cs="Times New Roman"/>
+              </w:rPr>
+              <w:t>Submit M3, started working on Teacher user scenarios, mainly by first implementing a course and a home page (currently only for a generic user, not tailored to any specific type of user)</w:t>
+            </w:r>
           </w:p>
           <w:p>
             <w:pPr>
@@ -344,6 +349,12 @@
               </w:rPr>
               <w:t>​​</w:t>
             </w:r>
+            <w:r>
+              <w:rPr>
+                <w:rFonts w:ascii="Times New Roman" w:eastAsia="Times New Roman" w:hAnsi="Times New Roman" w:cs="Times New Roman"/>
+              </w:rPr>
+              <w:t xml:space="preserve">Decided on testing plan and discussed the MVC design pattern to be following moving forward with development, next steps in completing the functionality for a Teacher. </w:t>
+            </w:r>
           </w:p>
         </w:tc>
         <w:tc>
@@ -362,6 +373,12 @@
                 <w:rFonts w:ascii="Times New Roman" w:eastAsia="Times New Roman" w:hAnsi="Times New Roman" w:cs="Times New Roman"/>
               </w:rPr>
               <w:t>​​</w:t>
+            </w:r>
+            <w:r>
+              <w:rPr>
+                <w:rFonts w:ascii="Times New Roman" w:eastAsia="Times New Roman" w:hAnsi="Times New Roman" w:cs="Times New Roman"/>
+              </w:rPr>
+              <w:t>Writing and checking each other’s unit tests, supporting different kinds of relationships that courses can have with a user (teacher or student).</w:t>
             </w:r>
           </w:p>
         </w:tc>
@@ -436,7 +453,7 @@
           <w:szCs w:val="34"/>
         </w:rPr>
         <w:drawing>
-          <wp:inline distT="0" distB="0" distL="0" distR="0">
+          <wp:inline distT="0" distB="0" distL="0" distR="0" wp14:anchorId="65BA0732" wp14:editId="68F78724">
             <wp:extent cx="171450" cy="171450"/>
             <wp:effectExtent l="0" t="0" r="6350" b="6350"/>
             <wp:docPr id="922092399" name="Picture 3" descr=":busts_in_silhouette:"/>
@@ -619,14 +636,14 @@
                 <w:rFonts w:ascii="Times New Roman" w:eastAsia="Times New Roman" w:hAnsi="Times New Roman" w:cs="Times New Roman"/>
                 <w:spacing w:val="-1"/>
               </w:rPr>
-              <w:t>​​</w:t>
-            </w:r>
-            <w:r>
-              <w:rPr>
-                <w:rFonts w:ascii="Times New Roman" w:eastAsia="Times New Roman" w:hAnsi="Times New Roman" w:cs="Times New Roman"/>
-                <w:spacing w:val="-1"/>
-              </w:rPr>
-              <w:t xml:space="preserve"> </w:t>
+              <w:t xml:space="preserve">​​ </w:t>
+            </w:r>
+            <w:r>
+              <w:rPr>
+                <w:rFonts w:ascii="Times New Roman" w:eastAsia="Times New Roman" w:hAnsi="Times New Roman" w:cs="Times New Roman"/>
+                <w:spacing w:val="-1"/>
+              </w:rPr>
+              <w:t>Syed Aamir Ahmed</w:t>
             </w:r>
           </w:p>
         </w:tc>
@@ -647,14 +664,14 @@
                 <w:rFonts w:ascii="Times New Roman" w:eastAsia="Times New Roman" w:hAnsi="Times New Roman" w:cs="Times New Roman"/>
                 <w:spacing w:val="-1"/>
               </w:rPr>
-              <w:t>​​</w:t>
-            </w:r>
-            <w:r>
-              <w:rPr>
-                <w:rFonts w:ascii="Times New Roman" w:eastAsia="Times New Roman" w:hAnsi="Times New Roman" w:cs="Times New Roman"/>
-                <w:spacing w:val="-1"/>
-              </w:rPr>
-              <w:t xml:space="preserve"> </w:t>
+              <w:t xml:space="preserve">​​ </w:t>
+            </w:r>
+            <w:r>
+              <w:rPr>
+                <w:rFonts w:ascii="Times New Roman" w:eastAsia="Times New Roman" w:hAnsi="Times New Roman" w:cs="Times New Roman"/>
+                <w:spacing w:val="-1"/>
+              </w:rPr>
+              <w:t>Backend</w:t>
             </w:r>
           </w:p>
         </w:tc>
@@ -674,6 +691,13 @@
                 <w:spacing w:val="-1"/>
               </w:rPr>
             </w:pPr>
+            <w:r>
+              <w:rPr>
+                <w:rFonts w:ascii="Times New Roman" w:eastAsia="Times New Roman" w:hAnsi="Times New Roman" w:cs="Times New Roman"/>
+                <w:spacing w:val="-1"/>
+              </w:rPr>
+              <w:t xml:space="preserve"> Devstutya Pandey</w:t>
+            </w:r>
           </w:p>
         </w:tc>
         <w:tc>
@@ -687,6 +711,13 @@
                 <w:spacing w:val="-1"/>
               </w:rPr>
             </w:pPr>
+            <w:r>
+              <w:rPr>
+                <w:rFonts w:ascii="Times New Roman" w:eastAsia="Times New Roman" w:hAnsi="Times New Roman" w:cs="Times New Roman"/>
+                <w:spacing w:val="-1"/>
+              </w:rPr>
+              <w:t xml:space="preserve"> Backend</w:t>
+            </w:r>
           </w:p>
         </w:tc>
       </w:tr>
@@ -705,6 +736,13 @@
                 <w:spacing w:val="-1"/>
               </w:rPr>
             </w:pPr>
+            <w:r>
+              <w:rPr>
+                <w:rFonts w:ascii="Times New Roman" w:eastAsia="Times New Roman" w:hAnsi="Times New Roman" w:cs="Times New Roman"/>
+                <w:spacing w:val="-1"/>
+              </w:rPr>
+              <w:t xml:space="preserve"> Aaron Banerjee</w:t>
+            </w:r>
           </w:p>
         </w:tc>
         <w:tc>
@@ -718,6 +756,13 @@
                 <w:spacing w:val="-1"/>
               </w:rPr>
             </w:pPr>
+            <w:r>
+              <w:rPr>
+                <w:rFonts w:ascii="Times New Roman" w:eastAsia="Times New Roman" w:hAnsi="Times New Roman" w:cs="Times New Roman"/>
+                <w:spacing w:val="-1"/>
+              </w:rPr>
+              <w:t xml:space="preserve"> Backend</w:t>
+            </w:r>
           </w:p>
         </w:tc>
       </w:tr>
@@ -736,6 +781,13 @@
                 <w:spacing w:val="-1"/>
               </w:rPr>
             </w:pPr>
+            <w:r>
+              <w:rPr>
+                <w:rFonts w:ascii="Times New Roman" w:eastAsia="Times New Roman" w:hAnsi="Times New Roman" w:cs="Times New Roman"/>
+                <w:spacing w:val="-1"/>
+              </w:rPr>
+              <w:t xml:space="preserve"> Om Mistry</w:t>
+            </w:r>
           </w:p>
         </w:tc>
         <w:tc>
@@ -749,6 +801,13 @@
                 <w:spacing w:val="-1"/>
               </w:rPr>
             </w:pPr>
+            <w:r>
+              <w:rPr>
+                <w:rFonts w:ascii="Times New Roman" w:eastAsia="Times New Roman" w:hAnsi="Times New Roman" w:cs="Times New Roman"/>
+                <w:spacing w:val="-1"/>
+              </w:rPr>
+              <w:t xml:space="preserve"> Frontend</w:t>
+            </w:r>
           </w:p>
         </w:tc>
       </w:tr>
@@ -767,6 +826,20 @@
                 <w:spacing w:val="-1"/>
               </w:rPr>
             </w:pPr>
+            <w:r>
+              <w:rPr>
+                <w:rFonts w:ascii="Times New Roman" w:eastAsia="Times New Roman" w:hAnsi="Times New Roman" w:cs="Times New Roman"/>
+                <w:spacing w:val="-1"/>
+              </w:rPr>
+              <w:t xml:space="preserve"> </w:t>
+            </w:r>
+            <w:r>
+              <w:rPr>
+                <w:rFonts w:ascii="Times New Roman" w:eastAsia="Times New Roman" w:hAnsi="Times New Roman" w:cs="Times New Roman"/>
+                <w:spacing w:val="-1"/>
+              </w:rPr>
+              <w:t>Regan Van Nguyen</w:t>
+            </w:r>
           </w:p>
         </w:tc>
         <w:tc>
@@ -780,6 +853,13 @@
                 <w:spacing w:val="-1"/>
               </w:rPr>
             </w:pPr>
+            <w:r>
+              <w:rPr>
+                <w:rFonts w:ascii="Times New Roman" w:eastAsia="Times New Roman" w:hAnsi="Times New Roman" w:cs="Times New Roman"/>
+                <w:spacing w:val="-1"/>
+              </w:rPr>
+              <w:t xml:space="preserve"> Frontend</w:t>
+            </w:r>
           </w:p>
         </w:tc>
       </w:tr>
@@ -894,7 +974,7 @@
           <w:szCs w:val="34"/>
         </w:rPr>
         <w:drawing>
-          <wp:inline distT="0" distB="0" distL="0" distR="0">
+          <wp:inline distT="0" distB="0" distL="0" distR="0" wp14:anchorId="6AC8F4D6" wp14:editId="62516E0B">
             <wp:extent cx="185738" cy="185738"/>
             <wp:effectExtent l="0" t="0" r="5080" b="5080"/>
             <wp:docPr id="459473846" name="Picture 2" descr=":pencil2:"/>
@@ -1075,7 +1155,14 @@
                 <w:rFonts w:ascii="Times New Roman" w:eastAsia="Times New Roman" w:hAnsi="Times New Roman" w:cs="Times New Roman"/>
                 <w:spacing w:val="-1"/>
               </w:rPr>
-              <w:t>e.g., Bugs</w:t>
+              <w:t>M3 + basic functionality like login, landing page, auth</w:t>
+            </w:r>
+            <w:r>
+              <w:rPr>
+                <w:rFonts w:ascii="Times New Roman" w:eastAsia="Times New Roman" w:hAnsi="Times New Roman" w:cs="Times New Roman"/>
+                <w:spacing w:val="-1"/>
+              </w:rPr>
+              <w:t xml:space="preserve"> </w:t>
             </w:r>
           </w:p>
         </w:tc>
@@ -1131,6 +1218,13 @@
               </w:rPr>
               <w:t xml:space="preserve"> </w:t>
             </w:r>
+            <w:r>
+              <w:rPr>
+                <w:rFonts w:ascii="Times New Roman" w:eastAsia="Times New Roman" w:hAnsi="Times New Roman" w:cs="Times New Roman"/>
+                <w:spacing w:val="-1"/>
+              </w:rPr>
+              <w:t>13</w:t>
+            </w:r>
           </w:p>
         </w:tc>
       </w:tr>
@@ -1174,6 +1268,13 @@
                 <w:spacing w:val="-1"/>
               </w:rPr>
             </w:pPr>
+            <w:r>
+              <w:rPr>
+                <w:rFonts w:ascii="Times New Roman" w:eastAsia="Times New Roman" w:hAnsi="Times New Roman" w:cs="Times New Roman"/>
+                <w:spacing w:val="-1"/>
+              </w:rPr>
+              <w:t xml:space="preserve"> 7 (some are general requirements like font family and color palette)</w:t>
+            </w:r>
           </w:p>
         </w:tc>
       </w:tr>
@@ -1217,6 +1318,13 @@
                 <w:spacing w:val="-1"/>
               </w:rPr>
             </w:pPr>
+            <w:r>
+              <w:rPr>
+                <w:rFonts w:ascii="Times New Roman" w:eastAsia="Times New Roman" w:hAnsi="Times New Roman" w:cs="Times New Roman"/>
+                <w:spacing w:val="-1"/>
+              </w:rPr>
+              <w:t xml:space="preserve"> 100%</w:t>
+            </w:r>
           </w:p>
         </w:tc>
       </w:tr>
@@ -1244,6 +1352,7 @@
                 <w:bCs/>
                 <w:spacing w:val="-1"/>
               </w:rPr>
+              <w:lastRenderedPageBreak/>
               <w:t>Summary</w:t>
             </w:r>
           </w:p>
@@ -1273,6 +1382,13 @@
                 <w:spacing w:val="-1"/>
               </w:rPr>
               <w:t xml:space="preserve"> </w:t>
+            </w:r>
+            <w:r>
+              <w:rPr>
+                <w:rFonts w:ascii="Times New Roman" w:eastAsia="Times New Roman" w:hAnsi="Times New Roman" w:cs="Times New Roman"/>
+                <w:spacing w:val="-1"/>
+              </w:rPr>
+              <w:t>Submitted M3, now have a landing page where user can sign up/ log in with validation and authentication, added support for course data to be fetched from the database.</w:t>
             </w:r>
           </w:p>
         </w:tc>
@@ -1300,7 +1416,6 @@
           <w:sz w:val="27"/>
           <w:szCs w:val="27"/>
         </w:rPr>
-        <w:lastRenderedPageBreak/>
         <w:t>Details</w:t>
       </w:r>
       <w:r>
@@ -1390,6 +1505,28 @@
               </w:rPr>
               <w:t xml:space="preserve"> </w:t>
             </w:r>
+            <w:r>
+              <w:rPr>
+                <w:rFonts w:ascii="Times New Roman" w:eastAsia="Times New Roman" w:hAnsi="Times New Roman" w:cs="Times New Roman"/>
+                <w:spacing w:val="-1"/>
+              </w:rPr>
+              <w:t>8</w:t>
+            </w:r>
+            <w:r>
+              <w:rPr>
+                <w:rFonts w:ascii="Times New Roman" w:eastAsia="Times New Roman" w:hAnsi="Times New Roman" w:cs="Times New Roman"/>
+                <w:spacing w:val="-1"/>
+                <w:vertAlign w:val="superscript"/>
+              </w:rPr>
+              <w:t>th</w:t>
+            </w:r>
+            <w:r>
+              <w:rPr>
+                <w:rFonts w:ascii="Times New Roman" w:eastAsia="Times New Roman" w:hAnsi="Times New Roman" w:cs="Times New Roman"/>
+                <w:spacing w:val="-1"/>
+              </w:rPr>
+              <w:t xml:space="preserve"> March</w:t>
+            </w:r>
           </w:p>
         </w:tc>
       </w:tr>
@@ -1430,6 +1567,28 @@
                 <w:spacing w:val="-1"/>
               </w:rPr>
             </w:pPr>
+            <w:r>
+              <w:rPr>
+                <w:rFonts w:ascii="Times New Roman" w:eastAsia="Times New Roman" w:hAnsi="Times New Roman" w:cs="Times New Roman"/>
+                <w:spacing w:val="-1"/>
+              </w:rPr>
+              <w:t xml:space="preserve"> 21</w:t>
+            </w:r>
+            <w:r>
+              <w:rPr>
+                <w:rFonts w:ascii="Times New Roman" w:eastAsia="Times New Roman" w:hAnsi="Times New Roman" w:cs="Times New Roman"/>
+                <w:spacing w:val="-1"/>
+                <w:vertAlign w:val="superscript"/>
+              </w:rPr>
+              <w:t>st</w:t>
+            </w:r>
+            <w:r>
+              <w:rPr>
+                <w:rFonts w:ascii="Times New Roman" w:eastAsia="Times New Roman" w:hAnsi="Times New Roman" w:cs="Times New Roman"/>
+                <w:spacing w:val="-1"/>
+              </w:rPr>
+              <w:t xml:space="preserve"> March</w:t>
+            </w:r>
           </w:p>
         </w:tc>
       </w:tr>
@@ -1484,6 +1643,13 @@
               </w:rPr>
               <w:t xml:space="preserve"> </w:t>
             </w:r>
+            <w:r>
+              <w:rPr>
+                <w:rFonts w:ascii="Times New Roman" w:eastAsia="Times New Roman" w:hAnsi="Times New Roman" w:cs="Times New Roman"/>
+                <w:spacing w:val="-1"/>
+              </w:rPr>
+              <w:t xml:space="preserve">Teacher use case scenarios </w:t>
+            </w:r>
           </w:p>
         </w:tc>
       </w:tr>
@@ -1524,6 +1690,13 @@
                 <w:spacing w:val="-1"/>
               </w:rPr>
             </w:pPr>
+            <w:r>
+              <w:rPr>
+                <w:rFonts w:ascii="Times New Roman" w:eastAsia="Times New Roman" w:hAnsi="Times New Roman" w:cs="Times New Roman"/>
+                <w:spacing w:val="-1"/>
+              </w:rPr>
+              <w:t xml:space="preserve"> 100%</w:t>
+            </w:r>
           </w:p>
         </w:tc>
       </w:tr>
@@ -1564,6 +1737,13 @@
                 <w:spacing w:val="-1"/>
               </w:rPr>
             </w:pPr>
+            <w:r>
+              <w:rPr>
+                <w:rFonts w:ascii="Times New Roman" w:eastAsia="Times New Roman" w:hAnsi="Times New Roman" w:cs="Times New Roman"/>
+                <w:spacing w:val="-1"/>
+              </w:rPr>
+              <w:t xml:space="preserve"> 100%</w:t>
+            </w:r>
           </w:p>
         </w:tc>
       </w:tr>
@@ -1609,67 +1789,74 @@
                 <w:rFonts w:ascii="Times New Roman" w:eastAsia="Times New Roman" w:hAnsi="Times New Roman" w:cs="Times New Roman"/>
                 <w:spacing w:val="-1"/>
               </w:rPr>
-              <w:t xml:space="preserve"> Member 1</w:t>
-            </w:r>
-          </w:p>
-          <w:p>
-            <w:pPr>
-              <w:rPr>
-                <w:rFonts w:ascii="Times New Roman" w:eastAsia="Times New Roman" w:hAnsi="Times New Roman" w:cs="Times New Roman"/>
-                <w:spacing w:val="-1"/>
-              </w:rPr>
-            </w:pPr>
-            <w:r>
-              <w:rPr>
-                <w:rFonts w:ascii="Times New Roman" w:eastAsia="Times New Roman" w:hAnsi="Times New Roman" w:cs="Times New Roman"/>
-                <w:spacing w:val="-1"/>
-              </w:rPr>
-              <w:t xml:space="preserve"> Member 2</w:t>
-            </w:r>
-          </w:p>
-          <w:p>
-            <w:pPr>
-              <w:rPr>
-                <w:rFonts w:ascii="Times New Roman" w:eastAsia="Times New Roman" w:hAnsi="Times New Roman" w:cs="Times New Roman"/>
-                <w:spacing w:val="-1"/>
-              </w:rPr>
-            </w:pPr>
-            <w:r>
-              <w:rPr>
-                <w:rFonts w:ascii="Times New Roman" w:eastAsia="Times New Roman" w:hAnsi="Times New Roman" w:cs="Times New Roman"/>
-                <w:spacing w:val="-1"/>
-              </w:rPr>
-              <w:t xml:space="preserve"> Member 3</w:t>
-            </w:r>
-          </w:p>
-          <w:p>
-            <w:pPr>
-              <w:rPr>
-                <w:rFonts w:ascii="Times New Roman" w:eastAsia="Times New Roman" w:hAnsi="Times New Roman" w:cs="Times New Roman"/>
-                <w:spacing w:val="-1"/>
-              </w:rPr>
-            </w:pPr>
-            <w:r>
-              <w:rPr>
-                <w:rFonts w:ascii="Times New Roman" w:eastAsia="Times New Roman" w:hAnsi="Times New Roman" w:cs="Times New Roman"/>
-                <w:spacing w:val="-1"/>
-              </w:rPr>
-              <w:t xml:space="preserve"> Member 4</w:t>
-            </w:r>
-          </w:p>
-          <w:p>
-            <w:pPr>
-              <w:rPr>
-                <w:rFonts w:ascii="Times New Roman" w:eastAsia="Times New Roman" w:hAnsi="Times New Roman" w:cs="Times New Roman"/>
-                <w:spacing w:val="-1"/>
-              </w:rPr>
-            </w:pPr>
-            <w:r>
-              <w:rPr>
-                <w:rFonts w:ascii="Times New Roman" w:eastAsia="Times New Roman" w:hAnsi="Times New Roman" w:cs="Times New Roman"/>
-                <w:spacing w:val="-1"/>
-              </w:rPr>
-              <w:t xml:space="preserve"> Member 5</w:t>
+              <w:t xml:space="preserve"> </w:t>
+            </w:r>
+            <w:r>
+              <w:rPr>
+                <w:rFonts w:ascii="Times New Roman" w:eastAsia="Times New Roman" w:hAnsi="Times New Roman" w:cs="Times New Roman"/>
+                <w:spacing w:val="-1"/>
+              </w:rPr>
+              <w:t>Syed Aamir Ahmed – 100%</w:t>
+            </w:r>
+          </w:p>
+          <w:p>
+            <w:pPr>
+              <w:rPr>
+                <w:rFonts w:ascii="Times New Roman" w:eastAsia="Times New Roman" w:hAnsi="Times New Roman" w:cs="Times New Roman"/>
+                <w:spacing w:val="-1"/>
+              </w:rPr>
+            </w:pPr>
+            <w:r>
+              <w:rPr>
+                <w:rFonts w:ascii="Times New Roman" w:eastAsia="Times New Roman" w:hAnsi="Times New Roman" w:cs="Times New Roman"/>
+                <w:spacing w:val="-1"/>
+              </w:rPr>
+              <w:t xml:space="preserve"> Devstutya Pandey – 100%</w:t>
+            </w:r>
+          </w:p>
+          <w:p>
+            <w:pPr>
+              <w:rPr>
+                <w:rFonts w:ascii="Times New Roman" w:eastAsia="Times New Roman" w:hAnsi="Times New Roman" w:cs="Times New Roman"/>
+                <w:spacing w:val="-1"/>
+              </w:rPr>
+            </w:pPr>
+            <w:r>
+              <w:rPr>
+                <w:rFonts w:ascii="Times New Roman" w:eastAsia="Times New Roman" w:hAnsi="Times New Roman" w:cs="Times New Roman"/>
+                <w:spacing w:val="-1"/>
+              </w:rPr>
+              <w:t xml:space="preserve"> Om Mistry – 100%</w:t>
+            </w:r>
+          </w:p>
+          <w:p>
+            <w:pPr>
+              <w:rPr>
+                <w:rFonts w:ascii="Times New Roman" w:eastAsia="Times New Roman" w:hAnsi="Times New Roman" w:cs="Times New Roman"/>
+                <w:spacing w:val="-1"/>
+              </w:rPr>
+            </w:pPr>
+            <w:r>
+              <w:rPr>
+                <w:rFonts w:ascii="Times New Roman" w:eastAsia="Times New Roman" w:hAnsi="Times New Roman" w:cs="Times New Roman"/>
+                <w:spacing w:val="-1"/>
+              </w:rPr>
+              <w:t xml:space="preserve"> Regan Van Nguyen – 100%</w:t>
+            </w:r>
+          </w:p>
+          <w:p>
+            <w:pPr>
+              <w:rPr>
+                <w:rFonts w:ascii="Times New Roman" w:eastAsia="Times New Roman" w:hAnsi="Times New Roman" w:cs="Times New Roman"/>
+                <w:spacing w:val="-1"/>
+              </w:rPr>
+            </w:pPr>
+            <w:r>
+              <w:rPr>
+                <w:rFonts w:ascii="Times New Roman" w:eastAsia="Times New Roman" w:hAnsi="Times New Roman" w:cs="Times New Roman"/>
+                <w:spacing w:val="-1"/>
+              </w:rPr>
+              <w:t xml:space="preserve"> Aaron Banerjee – 100%</w:t>
             </w:r>
           </w:p>
           <w:p>
@@ -1729,6 +1916,13 @@
                 <w:spacing w:val="-1"/>
               </w:rPr>
             </w:pPr>
+            <w:r>
+              <w:rPr>
+                <w:rFonts w:ascii="Times New Roman" w:eastAsia="Times New Roman" w:hAnsi="Times New Roman" w:cs="Times New Roman"/>
+                <w:spacing w:val="-1"/>
+              </w:rPr>
+              <w:t xml:space="preserve"> Improper/lack of testing; bottlenecks with either frontend or backend team; lack of documentation and comments in code.</w:t>
+            </w:r>
           </w:p>
         </w:tc>
       </w:tr>
@@ -1779,6 +1973,13 @@
                 <w:spacing w:val="-1"/>
               </w:rPr>
             </w:pPr>
+            <w:r>
+              <w:rPr>
+                <w:rFonts w:ascii="Times New Roman" w:eastAsia="Times New Roman" w:hAnsi="Times New Roman" w:cs="Times New Roman"/>
+                <w:spacing w:val="-1"/>
+              </w:rPr>
+              <w:t xml:space="preserve"> Effective communication and integrating feedback from the TA. </w:t>
+            </w:r>
           </w:p>
         </w:tc>
       </w:tr>
@@ -1853,7 +2054,7 @@
           <w:szCs w:val="34"/>
         </w:rPr>
         <w:drawing>
-          <wp:inline distT="0" distB="0" distL="0" distR="0">
+          <wp:inline distT="0" distB="0" distL="0" distR="0" wp14:anchorId="68FC6DF0" wp14:editId="39FAB729">
             <wp:extent cx="178594" cy="178594"/>
             <wp:effectExtent l="0" t="0" r="0" b="0"/>
             <wp:docPr id="306956271" name="Picture 1" descr=":books:"/>
